--- a/Project Proposal and Research.docx
+++ b/Project Proposal and Research.docx
@@ -108,7 +108,6 @@
           <w:szCs w:val="24"/>
         </w:rPr>
       </w:pPr>
-      <w:proofErr w:type="spellStart"/>
       <w:r>
         <w:rPr>
           <w:sz w:val="24"/>
@@ -116,7 +115,6 @@
         </w:rPr>
         <w:t>Revanth</w:t>
       </w:r>
-      <w:proofErr w:type="spellEnd"/>
     </w:p>
     <w:p>
       <w:pPr>
@@ -150,23 +148,7 @@
           <w:color w:val="333333"/>
           <w:shd w:val="clear" w:color="auto" w:fill="FFFFFF"/>
         </w:rPr>
-        <w:t>PROG8380</w:t>
-      </w:r>
-      <w:r>
-        <w:rPr>
-          <w:rFonts w:ascii="Helvetica" w:hAnsi="Helvetica" w:cs="Helvetica"/>
-          <w:color w:val="333333"/>
-          <w:shd w:val="clear" w:color="auto" w:fill="FFFFFF"/>
-        </w:rPr>
-        <w:t>/</w:t>
-      </w:r>
-      <w:r>
-        <w:rPr>
-          <w:rFonts w:ascii="Helvetica" w:hAnsi="Helvetica" w:cs="Helvetica"/>
-          <w:color w:val="333333"/>
-          <w:shd w:val="clear" w:color="auto" w:fill="FFFFFF"/>
-        </w:rPr>
-        <w:t>Web Design Capstone</w:t>
+        <w:t>PROG8380/Web Design Capstone</w:t>
       </w:r>
     </w:p>
     <w:p>
@@ -715,24 +697,7 @@
           <w:szCs w:val="24"/>
         </w:rPr>
         <w:tab/>
-      </w:r>
-      <w:proofErr w:type="gramStart"/>
-      <w:r>
-        <w:rPr>
-          <w:rFonts w:ascii="Times New Roman" w:hAnsi="Times New Roman" w:cs="Times New Roman"/>
-          <w:sz w:val="24"/>
-          <w:szCs w:val="24"/>
-        </w:rPr>
-        <w:t>Flash(</w:t>
-      </w:r>
-      <w:proofErr w:type="gramEnd"/>
-      <w:r>
-        <w:rPr>
-          <w:rFonts w:ascii="Times New Roman" w:hAnsi="Times New Roman" w:cs="Times New Roman"/>
-          <w:sz w:val="24"/>
-          <w:szCs w:val="24"/>
-        </w:rPr>
-        <w:t>python framework), Scrapy(python framework)</w:t>
+        <w:t>Flash(python framework), Scrapy(python framework)</w:t>
       </w:r>
     </w:p>
     <w:p>
@@ -908,37 +873,17 @@
           <w:color w:val="auto"/>
         </w:rPr>
       </w:pPr>
-      <w:r>
+    </w:p>
+    <w:p>
+      <w:pPr>
+        <w:pStyle w:val="Heading2"/>
+        <w:spacing w:line="360" w:lineRule="auto"/>
         <w:rPr>
           <w:rFonts w:ascii="Times New Roman" w:hAnsi="Times New Roman" w:cs="Times New Roman"/>
           <w:b/>
           <w:color w:val="auto"/>
         </w:rPr>
-        <w:t>Market Survey</w:t>
-      </w:r>
-    </w:p>
-    <w:p>
-      <w:pPr>
-        <w:spacing w:line="360" w:lineRule="auto"/>
-        <w:jc w:val="both"/>
-      </w:pPr>
-      <w:r>
-        <w:tab/>
-      </w:r>
-      <w:r>
-        <w:rPr>
-          <w:rFonts w:ascii="Times New Roman" w:hAnsi="Times New Roman" w:cs="Times New Roman"/>
-          <w:sz w:val="24"/>
-          <w:szCs w:val="24"/>
-        </w:rPr>
-        <w:t>Please list top-ten technologies asking in most recent job postings. We do not need the definition or description of the technology in this document.</w:t>
-      </w:r>
-      <w:r>
-        <w:t xml:space="preserve"> </w:t>
-      </w:r>
-      <w:r>
-        <w:t>The goal of doing a market survey is to encourage you to choose a project and work on a project that will help you find a job after graduation.</w:t>
-      </w:r>
+      </w:pPr>
     </w:p>
     <w:p>
       <w:pPr>
@@ -950,19 +895,325 @@
           <w:color w:val="auto"/>
         </w:rPr>
       </w:pPr>
-      <w:r>
+    </w:p>
+    <w:p>
+      <w:pPr>
+        <w:pStyle w:val="Heading2"/>
+        <w:spacing w:line="360" w:lineRule="auto"/>
         <w:rPr>
           <w:rFonts w:ascii="Times New Roman" w:hAnsi="Times New Roman" w:cs="Times New Roman"/>
           <w:b/>
           <w:color w:val="auto"/>
         </w:rPr>
-        <w:lastRenderedPageBreak/>
+      </w:pPr>
+      <w:r>
+        <w:rPr>
+          <w:rFonts w:ascii="Times New Roman" w:hAnsi="Times New Roman" w:cs="Times New Roman"/>
+          <w:b/>
+          <w:color w:val="auto"/>
+        </w:rPr>
+        <w:t>Market Survey</w:t>
+      </w:r>
+    </w:p>
+    <w:p>
+      <w:pPr>
+        <w:spacing w:line="360" w:lineRule="auto"/>
+        <w:jc w:val="both"/>
+        <w:rPr>
+          <w:rFonts w:ascii="Times New Roman" w:hAnsi="Times New Roman" w:cs="Times New Roman"/>
+          <w:sz w:val="24"/>
+          <w:szCs w:val="24"/>
+        </w:rPr>
+      </w:pPr>
+      <w:r>
+        <w:tab/>
+      </w:r>
+      <w:r>
+        <w:rPr>
+          <w:rFonts w:ascii="Times New Roman" w:hAnsi="Times New Roman" w:cs="Times New Roman"/>
+          <w:sz w:val="24"/>
+          <w:szCs w:val="24"/>
+        </w:rPr>
+        <w:t xml:space="preserve">Due immense increase in technology and its usage in real world has shown up rapidly.  We developers </w:t>
+      </w:r>
+      <w:r>
+        <w:rPr>
+          <w:rFonts w:ascii="Times New Roman" w:hAnsi="Times New Roman" w:cs="Times New Roman"/>
+          <w:sz w:val="24"/>
+          <w:szCs w:val="24"/>
+        </w:rPr>
+        <w:t>need t</w:t>
+      </w:r>
+      <w:r>
+        <w:rPr>
+          <w:rFonts w:ascii="Times New Roman" w:hAnsi="Times New Roman" w:cs="Times New Roman"/>
+          <w:sz w:val="24"/>
+          <w:szCs w:val="24"/>
+        </w:rPr>
+        <w:t xml:space="preserve">o get updated for showing up effective results in the </w:t>
+      </w:r>
+      <w:r>
+        <w:rPr>
+          <w:rFonts w:ascii="Times New Roman" w:hAnsi="Times New Roman" w:cs="Times New Roman"/>
+          <w:sz w:val="24"/>
+          <w:szCs w:val="24"/>
+        </w:rPr>
+        <w:t>workplace</w:t>
+      </w:r>
+      <w:r>
+        <w:rPr>
+          <w:rFonts w:ascii="Times New Roman" w:hAnsi="Times New Roman" w:cs="Times New Roman"/>
+          <w:sz w:val="24"/>
+          <w:szCs w:val="24"/>
+        </w:rPr>
+        <w:t xml:space="preserve"> or for our enhancement. In current world scenario Artificial intelligence and </w:t>
+      </w:r>
+      <w:r>
+        <w:rPr>
+          <w:rFonts w:ascii="Times New Roman" w:hAnsi="Times New Roman" w:cs="Times New Roman"/>
+          <w:sz w:val="24"/>
+          <w:szCs w:val="24"/>
+        </w:rPr>
+        <w:t>machine</w:t>
+      </w:r>
+      <w:r>
+        <w:rPr>
+          <w:rFonts w:ascii="Times New Roman" w:hAnsi="Times New Roman" w:cs="Times New Roman"/>
+          <w:sz w:val="24"/>
+          <w:szCs w:val="24"/>
+        </w:rPr>
+        <w:t xml:space="preserve"> </w:t>
+      </w:r>
+      <w:r>
+        <w:rPr>
+          <w:rFonts w:ascii="Times New Roman" w:hAnsi="Times New Roman" w:cs="Times New Roman"/>
+          <w:sz w:val="24"/>
+          <w:szCs w:val="24"/>
+        </w:rPr>
+        <w:t>learning usage has increased a lot. In this project we tried to implement some of features in analysis stage.</w:t>
+      </w:r>
+    </w:p>
+    <w:p>
+      <w:pPr>
+        <w:spacing w:line="360" w:lineRule="auto"/>
+        <w:jc w:val="both"/>
+        <w:rPr>
+          <w:rFonts w:ascii="Times New Roman" w:hAnsi="Times New Roman" w:cs="Times New Roman"/>
+          <w:sz w:val="24"/>
+          <w:szCs w:val="24"/>
+        </w:rPr>
+      </w:pPr>
+      <w:r>
+        <w:rPr>
+          <w:rFonts w:ascii="Times New Roman" w:hAnsi="Times New Roman" w:cs="Times New Roman"/>
+          <w:sz w:val="24"/>
+          <w:szCs w:val="24"/>
+        </w:rPr>
+        <w:t>Here is the list of few technologies where some one can find a good carrier.</w:t>
+      </w:r>
+    </w:p>
+    <w:p>
+      <w:pPr>
+        <w:spacing w:line="360" w:lineRule="auto"/>
+        <w:jc w:val="both"/>
+        <w:rPr>
+          <w:rFonts w:ascii="Times New Roman" w:hAnsi="Times New Roman" w:cs="Times New Roman"/>
+          <w:sz w:val="24"/>
+          <w:szCs w:val="24"/>
+        </w:rPr>
+      </w:pPr>
+      <w:r>
+        <w:rPr>
+          <w:rFonts w:ascii="Times New Roman" w:hAnsi="Times New Roman" w:cs="Times New Roman"/>
+          <w:sz w:val="24"/>
+          <w:szCs w:val="24"/>
+        </w:rPr>
+        <w:t>1.Artifical intelligence</w:t>
+      </w:r>
+    </w:p>
+    <w:p>
+      <w:pPr>
+        <w:spacing w:line="360" w:lineRule="auto"/>
+        <w:jc w:val="both"/>
+        <w:rPr>
+          <w:rFonts w:ascii="Times New Roman" w:hAnsi="Times New Roman" w:cs="Times New Roman"/>
+          <w:sz w:val="24"/>
+          <w:szCs w:val="24"/>
+        </w:rPr>
+      </w:pPr>
+      <w:r>
+        <w:rPr>
+          <w:rFonts w:ascii="Times New Roman" w:hAnsi="Times New Roman" w:cs="Times New Roman"/>
+          <w:sz w:val="24"/>
+          <w:szCs w:val="24"/>
+        </w:rPr>
+        <w:t>2.React.</w:t>
+      </w:r>
+    </w:p>
+    <w:p>
+      <w:pPr>
+        <w:spacing w:line="360" w:lineRule="auto"/>
+        <w:jc w:val="both"/>
+        <w:rPr>
+          <w:rFonts w:ascii="Times New Roman" w:hAnsi="Times New Roman" w:cs="Times New Roman"/>
+          <w:sz w:val="24"/>
+          <w:szCs w:val="24"/>
+        </w:rPr>
+      </w:pPr>
+      <w:r>
+        <w:rPr>
+          <w:rFonts w:ascii="Times New Roman" w:hAnsi="Times New Roman" w:cs="Times New Roman"/>
+          <w:sz w:val="24"/>
+          <w:szCs w:val="24"/>
+        </w:rPr>
+        <w:t>3.MEAN Stack</w:t>
+      </w:r>
+    </w:p>
+    <w:p>
+      <w:pPr>
+        <w:spacing w:line="360" w:lineRule="auto"/>
+        <w:jc w:val="both"/>
+        <w:rPr>
+          <w:rFonts w:ascii="Times New Roman" w:hAnsi="Times New Roman" w:cs="Times New Roman"/>
+          <w:sz w:val="24"/>
+          <w:szCs w:val="24"/>
+        </w:rPr>
+      </w:pPr>
+      <w:r>
+        <w:rPr>
+          <w:rFonts w:ascii="Times New Roman" w:hAnsi="Times New Roman" w:cs="Times New Roman"/>
+          <w:sz w:val="24"/>
+          <w:szCs w:val="24"/>
+        </w:rPr>
+        <w:t>4.Tensor Flow</w:t>
+      </w:r>
+    </w:p>
+    <w:p>
+      <w:pPr>
+        <w:spacing w:line="360" w:lineRule="auto"/>
+        <w:jc w:val="both"/>
+        <w:rPr>
+          <w:rFonts w:ascii="Times New Roman" w:hAnsi="Times New Roman" w:cs="Times New Roman"/>
+          <w:sz w:val="24"/>
+          <w:szCs w:val="24"/>
+        </w:rPr>
+      </w:pPr>
+      <w:r>
+        <w:rPr>
+          <w:rFonts w:ascii="Times New Roman" w:hAnsi="Times New Roman" w:cs="Times New Roman"/>
+          <w:sz w:val="24"/>
+          <w:szCs w:val="24"/>
+        </w:rPr>
+        <w:t>5.S</w:t>
+      </w:r>
+      <w:r>
+        <w:rPr>
+          <w:rFonts w:ascii="Times New Roman" w:hAnsi="Times New Roman" w:cs="Times New Roman"/>
+          <w:sz w:val="24"/>
+          <w:szCs w:val="24"/>
+        </w:rPr>
+        <w:t>QL</w:t>
+      </w:r>
+    </w:p>
+    <w:p>
+      <w:pPr>
+        <w:spacing w:line="360" w:lineRule="auto"/>
+        <w:jc w:val="both"/>
+        <w:rPr>
+          <w:rFonts w:ascii="Times New Roman" w:hAnsi="Times New Roman" w:cs="Times New Roman"/>
+          <w:sz w:val="24"/>
+          <w:szCs w:val="24"/>
+        </w:rPr>
+      </w:pPr>
+      <w:r>
+        <w:rPr>
+          <w:rFonts w:ascii="Times New Roman" w:hAnsi="Times New Roman" w:cs="Times New Roman"/>
+          <w:sz w:val="24"/>
+          <w:szCs w:val="24"/>
+        </w:rPr>
+        <w:t>6.Block chain</w:t>
+      </w:r>
+    </w:p>
+    <w:p>
+      <w:pPr>
+        <w:spacing w:line="360" w:lineRule="auto"/>
+        <w:jc w:val="both"/>
+        <w:rPr>
+          <w:rFonts w:ascii="Times New Roman" w:hAnsi="Times New Roman" w:cs="Times New Roman"/>
+          <w:sz w:val="24"/>
+          <w:szCs w:val="24"/>
+        </w:rPr>
+      </w:pPr>
+      <w:r>
+        <w:rPr>
+          <w:rFonts w:ascii="Times New Roman" w:hAnsi="Times New Roman" w:cs="Times New Roman"/>
+          <w:sz w:val="24"/>
+          <w:szCs w:val="24"/>
+        </w:rPr>
+        <w:t>7.DevOps</w:t>
+      </w:r>
+    </w:p>
+    <w:p>
+      <w:pPr>
+        <w:spacing w:line="360" w:lineRule="auto"/>
+        <w:jc w:val="both"/>
+        <w:rPr>
+          <w:rFonts w:ascii="Times New Roman" w:hAnsi="Times New Roman" w:cs="Times New Roman"/>
+          <w:sz w:val="24"/>
+          <w:szCs w:val="24"/>
+        </w:rPr>
+      </w:pPr>
+      <w:r>
+        <w:rPr>
+          <w:rFonts w:ascii="Times New Roman" w:hAnsi="Times New Roman" w:cs="Times New Roman"/>
+          <w:sz w:val="24"/>
+          <w:szCs w:val="24"/>
+        </w:rPr>
+        <w:t>8.Big Data</w:t>
+      </w:r>
+    </w:p>
+    <w:p>
+      <w:pPr>
+        <w:spacing w:line="360" w:lineRule="auto"/>
+        <w:jc w:val="both"/>
+        <w:rPr>
+          <w:rFonts w:ascii="Times New Roman" w:hAnsi="Times New Roman" w:cs="Times New Roman"/>
+          <w:sz w:val="24"/>
+          <w:szCs w:val="24"/>
+        </w:rPr>
+      </w:pPr>
+      <w:r>
+        <w:rPr>
+          <w:rFonts w:ascii="Times New Roman" w:hAnsi="Times New Roman" w:cs="Times New Roman"/>
+          <w:sz w:val="24"/>
+          <w:szCs w:val="24"/>
+        </w:rPr>
+        <w:t xml:space="preserve">  In this project we tried to implement few of them in each stage.</w:t>
+      </w:r>
+    </w:p>
+    <w:p>
+      <w:pPr>
+        <w:pStyle w:val="Heading2"/>
+        <w:spacing w:line="360" w:lineRule="auto"/>
+        <w:rPr>
+          <w:rFonts w:ascii="Times New Roman" w:hAnsi="Times New Roman" w:cs="Times New Roman"/>
+          <w:b/>
+          <w:color w:val="auto"/>
+        </w:rPr>
+      </w:pPr>
+      <w:r>
+        <w:rPr>
+          <w:rFonts w:ascii="Times New Roman" w:hAnsi="Times New Roman" w:cs="Times New Roman"/>
+          <w:b/>
+          <w:color w:val="auto"/>
+        </w:rPr>
         <w:t>Conclusion</w:t>
       </w:r>
     </w:p>
     <w:p>
       <w:pPr>
         <w:spacing w:line="360" w:lineRule="auto"/>
+        <w:ind w:firstLine="720"/>
         <w:jc w:val="both"/>
         <w:rPr>
           <w:rFonts w:ascii="Times New Roman" w:hAnsi="Times New Roman" w:cs="Times New Roman"/>
@@ -976,16 +1227,66 @@
           <w:sz w:val="24"/>
           <w:szCs w:val="24"/>
         </w:rPr>
+        <w:t>The final idea of our project is to extract</w:t>
+      </w:r>
+      <w:r>
+        <w:rPr>
+          <w:rFonts w:ascii="Times New Roman" w:hAnsi="Times New Roman" w:cs="Times New Roman"/>
+          <w:sz w:val="24"/>
+          <w:szCs w:val="24"/>
+        </w:rPr>
+        <w:t xml:space="preserve"> </w:t>
+      </w:r>
+      <w:r>
+        <w:rPr>
+          <w:rFonts w:ascii="Times New Roman" w:hAnsi="Times New Roman" w:cs="Times New Roman"/>
+          <w:sz w:val="24"/>
+          <w:szCs w:val="24"/>
+        </w:rPr>
+        <w:t>data(news) from different media to a common forum so that everybody can go through it and see what he or she needs.</w:t>
+      </w:r>
+      <w:r>
+        <w:rPr>
+          <w:rFonts w:ascii="Times New Roman" w:hAnsi="Times New Roman" w:cs="Times New Roman"/>
+          <w:sz w:val="24"/>
+          <w:szCs w:val="24"/>
+        </w:rPr>
+        <w:t xml:space="preserve"> </w:t>
+      </w:r>
+    </w:p>
+    <w:p>
+      <w:pPr>
+        <w:spacing w:line="360" w:lineRule="auto"/>
+        <w:jc w:val="both"/>
+        <w:rPr>
+          <w:rFonts w:ascii="Times New Roman" w:hAnsi="Times New Roman" w:cs="Times New Roman"/>
+          <w:sz w:val="24"/>
+          <w:szCs w:val="24"/>
+        </w:rPr>
+      </w:pPr>
+      <w:r>
+        <w:rPr>
+          <w:rFonts w:ascii="Times New Roman" w:hAnsi="Times New Roman" w:cs="Times New Roman"/>
+          <w:sz w:val="24"/>
+          <w:szCs w:val="24"/>
+        </w:rPr>
+        <w:t xml:space="preserve">        </w:t>
+      </w:r>
+      <w:r>
+        <w:rPr>
+          <w:rFonts w:ascii="Times New Roman" w:hAnsi="Times New Roman" w:cs="Times New Roman"/>
+          <w:sz w:val="24"/>
+          <w:szCs w:val="24"/>
+        </w:rPr>
         <w:tab/>
-        <w:t>The conclusion of your proposal goes here that includes a rough idea of the project completion timeline</w:t>
-      </w:r>
-      <w:r>
-        <w:rPr>
-          <w:rFonts w:ascii="Times New Roman" w:hAnsi="Times New Roman" w:cs="Times New Roman"/>
-          <w:sz w:val="24"/>
-          <w:szCs w:val="24"/>
-        </w:rPr>
-        <w:t xml:space="preserve"> and related comments.</w:t>
+      </w:r>
+      <w:r>
+        <w:rPr>
+          <w:rFonts w:ascii="Times New Roman" w:hAnsi="Times New Roman" w:cs="Times New Roman"/>
+          <w:sz w:val="24"/>
+          <w:szCs w:val="24"/>
+        </w:rPr>
+        <w:t>We are expecting it to complete the project by mid week of April.</w:t>
       </w:r>
     </w:p>
     <w:p>
